--- a/Team 24 Proposal.docx
+++ b/Team 24 Proposal.docx
@@ -505,7 +505,31 @@
           <w:i/>
           <w:lang w:val="en-CA"/>
         </w:rPr>
-        <w:t>Our target market is the Metro Vancouver and its residents. It will be free to use, so anyone can use it.</w:t>
+        <w:t xml:space="preserve">Our target market is </w:t>
+      </w:r>
+      <w:r>
+        <w:rPr>
+          <w:b/>
+          <w:i/>
+          <w:lang w:val="en-CA"/>
+        </w:rPr>
+        <w:t>elementary students. Teachers can use the quiz as a tool to educate students on water waste.</w:t>
+      </w:r>
+      <w:r>
+        <w:rPr>
+          <w:b/>
+          <w:i/>
+          <w:lang w:val="en-CA"/>
+        </w:rPr>
+        <w:t xml:space="preserve"> It will be free to use, so anyone can use it.</w:t>
+      </w:r>
+      <w:r>
+        <w:rPr>
+          <w:b/>
+          <w:i/>
+          <w:lang w:val="en-CA"/>
+        </w:rPr>
+        <w:t xml:space="preserve"> Users that will “return” to the quiz would be a new class of students as it can be a teaching tool. Quiz lovers may choose to use the app to test their knowledge.</w:t>
       </w:r>
     </w:p>
     <w:p>
@@ -585,104 +609,21 @@
         </w:rPr>
         <w:t>We will have a different way of presenting the questions so that the user will be more engaged. We will use graphics to appeal to users that may use the app.</w:t>
       </w:r>
-    </w:p>
-    <w:p>
-      <w:pPr>
-        <w:rPr>
-          <w:lang w:val="en-CA"/>
-        </w:rPr>
-      </w:pPr>
-    </w:p>
-    <w:p>
-      <w:pPr>
-        <w:numPr>
-          <w:ilvl w:val="0"/>
-          <w:numId w:val="1"/>
-        </w:numPr>
-        <w:rPr>
-          <w:lang w:val="en-CA"/>
-        </w:rPr>
-      </w:pPr>
-      <w:r>
-        <w:rPr>
-          <w:lang w:val="en-CA"/>
-        </w:rPr>
-        <w:t>Provide</w:t>
-      </w:r>
-      <w:r>
-        <w:rPr>
-          <w:lang w:val="en-CA"/>
-        </w:rPr>
-        <w:t xml:space="preserve"> a clear, bulleted list of </w:t>
-      </w:r>
-      <w:r>
-        <w:rPr>
-          <w:lang w:val="en-CA"/>
-        </w:rPr>
-        <w:t xml:space="preserve">your application’s minimal requirements for success, i.e., your minimum viable product </w:t>
-      </w:r>
-      <w:r>
-        <w:rPr>
-          <w:lang w:val="en-CA"/>
-        </w:rPr>
-        <w:t>(MVP)</w:t>
-      </w:r>
-      <w:r>
-        <w:rPr>
-          <w:lang w:val="en-CA"/>
-        </w:rPr>
-        <w:t>:</w:t>
-      </w:r>
-    </w:p>
-    <w:p>
-      <w:pPr>
-        <w:rPr>
-          <w:lang w:val="en-CA"/>
-        </w:rPr>
-      </w:pPr>
-    </w:p>
-    <w:p>
-      <w:pPr>
-        <w:pStyle w:val="ListParagraph"/>
-        <w:numPr>
-          <w:ilvl w:val="0"/>
-          <w:numId w:val="7"/>
-        </w:numPr>
-        <w:rPr>
-          <w:b/>
-          <w:i/>
-          <w:lang w:val="en-CA"/>
-        </w:rPr>
-      </w:pPr>
-      <w:r>
-        <w:rPr>
-          <w:b/>
-          <w:i/>
-          <w:lang w:val="en-CA"/>
-        </w:rPr>
-        <w:t>MVP – basic trivia game (question and answer)</w:t>
-      </w:r>
-    </w:p>
-    <w:p>
-      <w:pPr>
-        <w:pStyle w:val="ListParagraph"/>
-        <w:numPr>
-          <w:ilvl w:val="0"/>
-          <w:numId w:val="7"/>
-        </w:numPr>
-        <w:rPr>
-          <w:b/>
-          <w:i/>
-          <w:lang w:val="en-CA"/>
-        </w:rPr>
-      </w:pPr>
-      <w:r>
-        <w:rPr>
-          <w:b/>
-          <w:i/>
-          <w:lang w:val="en-CA"/>
-        </w:rPr>
-        <w:t>Leaderboard</w:t>
+      <w:r>
+        <w:rPr>
+          <w:b/>
+          <w:i/>
+          <w:lang w:val="en-CA"/>
+        </w:rPr>
+        <w:t xml:space="preserve"> There will be a</w:t>
+      </w:r>
+      <w:r>
+        <w:rPr>
+          <w:b/>
+          <w:i/>
+          <w:lang w:val="en-CA"/>
+        </w:rPr>
+        <w:t xml:space="preserve"> time attack mode that has a countdown timer when answering questions. We will have smooth game flow unlike typical quiz apps/sites.</w:t>
       </w:r>
       <w:bookmarkStart w:id="0" w:name="_GoBack"/>
       <w:bookmarkEnd w:id="0"/>
@@ -708,7 +649,120 @@
         <w:rPr>
           <w:lang w:val="en-CA"/>
         </w:rPr>
+        <w:t>Provide</w:t>
+      </w:r>
+      <w:r>
+        <w:rPr>
+          <w:lang w:val="en-CA"/>
+        </w:rPr>
+        <w:t xml:space="preserve"> a clear, bulleted list of </w:t>
+      </w:r>
+      <w:r>
+        <w:rPr>
+          <w:lang w:val="en-CA"/>
+        </w:rPr>
+        <w:t xml:space="preserve">your application’s minimal requirements for success, i.e., your minimum viable product </w:t>
+      </w:r>
+      <w:r>
+        <w:rPr>
+          <w:lang w:val="en-CA"/>
+        </w:rPr>
+        <w:t>(MVP)</w:t>
+      </w:r>
+      <w:r>
+        <w:rPr>
+          <w:lang w:val="en-CA"/>
+        </w:rPr>
+        <w:t>:</w:t>
+      </w:r>
+    </w:p>
+    <w:p>
+      <w:pPr>
+        <w:rPr>
+          <w:lang w:val="en-CA"/>
+        </w:rPr>
+      </w:pPr>
+    </w:p>
+    <w:p>
+      <w:pPr>
+        <w:pStyle w:val="ListParagraph"/>
+        <w:numPr>
+          <w:ilvl w:val="0"/>
+          <w:numId w:val="7"/>
+        </w:numPr>
+        <w:rPr>
+          <w:b/>
+          <w:i/>
+          <w:lang w:val="en-CA"/>
+        </w:rPr>
+      </w:pPr>
+      <w:r>
+        <w:rPr>
+          <w:b/>
+          <w:i/>
+          <w:lang w:val="en-CA"/>
+        </w:rPr>
+        <w:t>MVP – basic trivia game (question and answer)</w:t>
+      </w:r>
+    </w:p>
+    <w:p>
+      <w:pPr>
+        <w:pStyle w:val="ListParagraph"/>
+        <w:numPr>
+          <w:ilvl w:val="0"/>
+          <w:numId w:val="7"/>
+        </w:numPr>
+        <w:rPr>
+          <w:b/>
+          <w:i/>
+          <w:lang w:val="en-CA"/>
+        </w:rPr>
+      </w:pPr>
+      <w:r>
+        <w:rPr>
+          <w:b/>
+          <w:i/>
+          <w:lang w:val="en-CA"/>
+        </w:rPr>
         <w:lastRenderedPageBreak/>
+        <w:t>Leaderboard</w:t>
+      </w:r>
+    </w:p>
+    <w:p>
+      <w:pPr>
+        <w:pStyle w:val="ListParagraph"/>
+        <w:numPr>
+          <w:ilvl w:val="0"/>
+          <w:numId w:val="7"/>
+        </w:numPr>
+        <w:rPr>
+          <w:b/>
+          <w:i/>
+          <w:lang w:val="en-CA"/>
+        </w:rPr>
+      </w:pPr>
+    </w:p>
+    <w:p>
+      <w:pPr>
+        <w:rPr>
+          <w:lang w:val="en-CA"/>
+        </w:rPr>
+      </w:pPr>
+    </w:p>
+    <w:p>
+      <w:pPr>
+        <w:numPr>
+          <w:ilvl w:val="0"/>
+          <w:numId w:val="1"/>
+        </w:numPr>
+        <w:rPr>
+          <w:lang w:val="en-CA"/>
+        </w:rPr>
+      </w:pPr>
+      <w:r>
+        <w:rPr>
+          <w:lang w:val="en-CA"/>
+        </w:rPr>
         <w:t>Provide a breakdown of each member’s responsibilities.  For meetings, will one person take minutes, or will you rotate?  Who will manage version control merge conflicts? Who will write code? Who will write unit tests? Who will test the app?</w:t>
       </w:r>
     </w:p>
@@ -1053,6 +1107,28 @@
           <w:lang w:val="en-CA"/>
         </w:rPr>
         <w:t>Chrome for debugging</w:t>
+      </w:r>
+    </w:p>
+    <w:p>
+      <w:pPr>
+        <w:pStyle w:val="ListParagraph"/>
+        <w:numPr>
+          <w:ilvl w:val="0"/>
+          <w:numId w:val="6"/>
+        </w:numPr>
+        <w:rPr>
+          <w:b/>
+          <w:i/>
+          <w:lang w:val="en-CA"/>
+        </w:rPr>
+      </w:pPr>
+      <w:r>
+        <w:rPr>
+          <w:b/>
+          <w:i/>
+          <w:lang w:val="en-CA"/>
+        </w:rPr>
+        <w:t>Firefox for alternative tests</w:t>
       </w:r>
     </w:p>
     <w:p>
